--- a/PPW-RCT-Survey.docx
+++ b/PPW-RCT-Survey.docx
@@ -80,7 +80,7 @@
         <w:t xml:space="preserve">2025-08-05</w:t>
       </w:r>
     </w:p>
-    <w:bookmarkStart w:id="23" w:name="enrollment-status"/>
+    <w:bookmarkStart w:id="26" w:name="enrollment-status"/>
     <w:p>
       <w:pPr>
         <w:pStyle w:val="Heading1"/>
@@ -97,7 +97,7 @@
         <w:t xml:space="preserve">Altogether, we currently have data for 980 participants.</w:t>
       </w:r>
     </w:p>
-    <w:bookmarkStart w:id="20" w:name="consort-diagram"/>
+    <w:bookmarkStart w:id="23" w:name="consort-diagram"/>
     <w:p>
       <w:pPr>
         <w:pStyle w:val="Heading2"/>
@@ -110,14 +110,56 @@
       <w:pPr>
         <w:pStyle w:val="FirstParagraph"/>
       </w:pPr>
+      <w:r>
+        <w:drawing>
+          <wp:inline>
+            <wp:extent cx="5334000" cy="3200399"/>
+            <wp:effectExtent b="0" l="0" r="0" t="0"/>
+            <wp:docPr descr="" title="" id="21" name="Picture"/>
+            <a:graphic>
+              <a:graphicData uri="http://schemas.openxmlformats.org/drawingml/2006/picture">
+                <pic:pic>
+                  <pic:nvPicPr>
+                    <pic:cNvPr descr="PPW-RCT-Survey_files/figure-docx/The%20Consort-1.png" id="22" name="Picture"/>
+                    <pic:cNvPicPr>
+                      <a:picLocks noChangeArrowheads="1" noChangeAspect="1"/>
+                    </pic:cNvPicPr>
+                  </pic:nvPicPr>
+                  <pic:blipFill>
+                    <a:blip r:embed="rId20"/>
+                    <a:stretch>
+                      <a:fillRect/>
+                    </a:stretch>
+                  </pic:blipFill>
+                  <pic:spPr bwMode="auto">
+                    <a:xfrm>
+                      <a:off x="0" y="0"/>
+                      <a:ext cx="5334000" cy="3200399"/>
+                    </a:xfrm>
+                    <a:prstGeom prst="rect">
+                      <a:avLst/>
+                    </a:prstGeom>
+                    <a:noFill/>
+                    <a:ln w="9525">
+                      <a:noFill/>
+                      <a:headEnd/>
+                      <a:tailEnd/>
+                    </a:ln>
+                  </pic:spPr>
+                </pic:pic>
+              </a:graphicData>
+            </a:graphic>
+          </wp:inline>
+        </w:drawing>
+      </w:r>
     </w:p>
     <w:p>
       <w:r>
         <w:br w:type="page"/>
       </w:r>
     </w:p>
-    <w:bookmarkEnd w:id="20"/>
-    <w:bookmarkStart w:id="21" w:name="enrollment-per-facility"/>
+    <w:bookmarkEnd w:id="23"/>
+    <w:bookmarkStart w:id="24" w:name="enrollment-per-facility"/>
     <w:p>
       <w:pPr>
         <w:pStyle w:val="Heading2"/>
@@ -2953,8 +2995,8 @@
         </w:tc>
       </w:tr>
     </w:tbl>
-    <w:bookmarkEnd w:id="21"/>
-    <w:bookmarkStart w:id="22" w:name="follow-up-tracking-per-facility"/>
+    <w:bookmarkEnd w:id="24"/>
+    <w:bookmarkStart w:id="25" w:name="follow-up-tracking-per-facility"/>
     <w:p>
       <w:pPr>
         <w:pStyle w:val="Heading2"/>
@@ -2968,9 +3010,9 @@
         <w:br w:type="page"/>
       </w:r>
     </w:p>
-    <w:bookmarkEnd w:id="22"/>
-    <w:bookmarkEnd w:id="23"/>
-    <w:bookmarkStart w:id="25" w:name="baseline-information"/>
+    <w:bookmarkEnd w:id="25"/>
+    <w:bookmarkEnd w:id="26"/>
+    <w:bookmarkStart w:id="28" w:name="baseline-information"/>
     <w:p>
       <w:pPr>
         <w:pStyle w:val="Heading1"/>
@@ -2979,7 +3021,7 @@
         <w:t xml:space="preserve">Baseline Information</w:t>
       </w:r>
     </w:p>
-    <w:bookmarkStart w:id="24" w:name="ppw-demographics"/>
+    <w:bookmarkStart w:id="27" w:name="ppw-demographics"/>
     <w:p>
       <w:pPr>
         <w:pStyle w:val="Heading2"/>
@@ -4266,9 +4308,9 @@
         <w:br w:type="page"/>
       </w:r>
     </w:p>
-    <w:bookmarkEnd w:id="24"/>
-    <w:bookmarkEnd w:id="25"/>
-    <w:bookmarkStart w:id="28" w:name="treatment-tracking-routine-databases"/>
+    <w:bookmarkEnd w:id="27"/>
+    <w:bookmarkEnd w:id="28"/>
+    <w:bookmarkStart w:id="31" w:name="treatment-tracking-routine-databases"/>
     <w:p>
       <w:pPr>
         <w:pStyle w:val="Heading1"/>
@@ -4277,7 +4319,7 @@
         <w:t xml:space="preserve">Treatment Tracking (Routine Databases)</w:t>
       </w:r>
     </w:p>
-    <w:bookmarkStart w:id="26" w:name="pm-and-telepsychiatry-referrals"/>
+    <w:bookmarkStart w:id="29" w:name="pm-and-telepsychiatry-referrals"/>
     <w:p>
       <w:pPr>
         <w:pStyle w:val="Heading2"/>
@@ -6875,8 +6917,8 @@
         </w:tc>
       </w:tr>
     </w:tbl>
-    <w:bookmarkEnd w:id="26"/>
-    <w:bookmarkStart w:id="27" w:name="overall-pm-retention"/>
+    <w:bookmarkEnd w:id="29"/>
+    <w:bookmarkStart w:id="30" w:name="overall-pm-retention"/>
     <w:p>
       <w:pPr>
         <w:pStyle w:val="Heading2"/>
@@ -11590,9 +11632,9 @@
         <w:br w:type="page"/>
       </w:r>
     </w:p>
-    <w:bookmarkEnd w:id="27"/>
-    <w:bookmarkEnd w:id="28"/>
-    <w:bookmarkStart w:id="30" w:name="severe-adverse-events-saes"/>
+    <w:bookmarkEnd w:id="30"/>
+    <w:bookmarkEnd w:id="31"/>
+    <w:bookmarkStart w:id="33" w:name="severe-adverse-events-saes"/>
     <w:p>
       <w:pPr>
         <w:pStyle w:val="Heading1"/>
@@ -11601,7 +11643,7 @@
         <w:t xml:space="preserve">Severe Adverse Events (SAEs)</w:t>
       </w:r>
     </w:p>
-    <w:bookmarkStart w:id="29" w:name="percent-of-saes-reported-to-erc"/>
+    <w:bookmarkStart w:id="32" w:name="percent-of-saes-reported-to-erc"/>
     <w:p>
       <w:pPr>
         <w:pStyle w:val="Heading2"/>
@@ -12027,9 +12069,9 @@
         <w:br w:type="page"/>
       </w:r>
     </w:p>
-    <w:bookmarkEnd w:id="29"/>
-    <w:bookmarkEnd w:id="30"/>
-    <w:bookmarkStart w:id="36" w:name="follow-up-data-ppw-longitudinal-survey"/>
+    <w:bookmarkEnd w:id="32"/>
+    <w:bookmarkEnd w:id="33"/>
+    <w:bookmarkStart w:id="39" w:name="follow-up-data-ppw-longitudinal-survey"/>
     <w:p>
       <w:pPr>
         <w:pStyle w:val="Heading1"/>
@@ -12038,7 +12080,7 @@
         <w:t xml:space="preserve">Follow-up Data (PPW Longitudinal Survey)</w:t>
       </w:r>
     </w:p>
-    <w:bookmarkStart w:id="31" w:name="pregnancy-outcomes"/>
+    <w:bookmarkStart w:id="34" w:name="pregnancy-outcomes"/>
     <w:p>
       <w:pPr>
         <w:pStyle w:val="Heading2"/>
@@ -12880,8 +12922,8 @@
         <w:br w:type="page"/>
       </w:r>
     </w:p>
-    <w:bookmarkEnd w:id="31"/>
-    <w:bookmarkStart w:id="32" w:name="infant-outcomes"/>
+    <w:bookmarkEnd w:id="34"/>
+    <w:bookmarkStart w:id="35" w:name="infant-outcomes"/>
     <w:p>
       <w:pPr>
         <w:pStyle w:val="Heading2"/>
@@ -15564,8 +15606,8 @@
         <w:br w:type="page"/>
       </w:r>
     </w:p>
-    <w:bookmarkEnd w:id="32"/>
-    <w:bookmarkStart w:id="33" w:name="clinical-outcomes"/>
+    <w:bookmarkEnd w:id="35"/>
+    <w:bookmarkStart w:id="36" w:name="clinical-outcomes"/>
     <w:p>
       <w:pPr>
         <w:pStyle w:val="Heading2"/>
@@ -19232,8 +19274,8 @@
         <w:br w:type="page"/>
       </w:r>
     </w:p>
-    <w:bookmarkEnd w:id="33"/>
-    <w:bookmarkStart w:id="34" w:name="psychosocial-scales"/>
+    <w:bookmarkEnd w:id="36"/>
+    <w:bookmarkStart w:id="37" w:name="psychosocial-scales"/>
     <w:p>
       <w:pPr>
         <w:pStyle w:val="Heading2"/>
@@ -21353,8 +21395,8 @@
         <w:br w:type="page"/>
       </w:r>
     </w:p>
-    <w:bookmarkEnd w:id="34"/>
-    <w:bookmarkStart w:id="35" w:name="mental-health-utilization"/>
+    <w:bookmarkEnd w:id="37"/>
+    <w:bookmarkStart w:id="38" w:name="mental-health-utilization"/>
     <w:p>
       <w:pPr>
         <w:pStyle w:val="Heading2"/>
@@ -24560,8 +24602,8 @@
         </w:tc>
       </w:tr>
     </w:tbl>
-    <w:bookmarkEnd w:id="35"/>
-    <w:bookmarkEnd w:id="36"/>
+    <w:bookmarkEnd w:id="38"/>
+    <w:bookmarkEnd w:id="39"/>
     <w:sectPr/>
   </w:body>
 </w:document>
